--- a/Paroles/Fury Balls.docx
+++ b/Paroles/Fury Balls.docx
@@ -594,84 +594,46 @@
         <w:rPr>
           <w:lang w:val="en-US"/>
         </w:rPr>
-        <w:t>Through the thunder, I stand tall,</w:t>
-      </w:r>
-    </w:p>
-    <w:p>
-      <w:pPr>
-        <w:rPr>
-          <w:lang w:val="en-US"/>
-        </w:rPr>
-      </w:pPr>
-      <w:r>
-        <w:rPr>
-          <w:lang w:val="en-US"/>
-        </w:rPr>
-        <w:t>Echoes shaking, I won’t fall.</w:t>
-      </w:r>
-    </w:p>
-    <w:p>
-      <w:pPr>
-        <w:rPr>
-          <w:lang w:val="en-US"/>
-        </w:rPr>
-      </w:pPr>
-      <w:r>
-        <w:rPr>
-          <w:lang w:val="en-US"/>
-        </w:rPr>
-        <w:t>Every battle</w:t>
-      </w:r>
-      <w:r>
-        <w:rPr>
-          <w:lang w:val="en-US"/>
-        </w:rPr>
-        <w:t xml:space="preserve">, </w:t>
-      </w:r>
-      <w:r>
-        <w:rPr>
-          <w:lang w:val="en-US"/>
-        </w:rPr>
-        <w:t xml:space="preserve"> builds my flame,</w:t>
-      </w:r>
-    </w:p>
-    <w:p>
-      <w:pPr>
-        <w:rPr>
-          <w:lang w:val="en-US"/>
-        </w:rPr>
-      </w:pPr>
-      <w:r>
-        <w:rPr>
-          <w:lang w:val="en-US"/>
-        </w:rPr>
-        <w:t xml:space="preserve">Fury </w:t>
-      </w:r>
-      <w:proofErr w:type="spellStart"/>
-      <w:r>
-        <w:rPr>
-          <w:lang w:val="en-US"/>
-        </w:rPr>
-        <w:t>Ba</w:t>
-      </w:r>
-      <w:r>
-        <w:rPr>
-          <w:lang w:val="en-US"/>
-        </w:rPr>
-        <w:t>aaaaa</w:t>
-      </w:r>
-      <w:r>
-        <w:rPr>
-          <w:lang w:val="en-US"/>
-        </w:rPr>
-        <w:t>lls</w:t>
-      </w:r>
-      <w:proofErr w:type="spellEnd"/>
-      <w:r>
-        <w:rPr>
-          <w:lang w:val="en-US"/>
-        </w:rPr>
-        <w:t xml:space="preserve"> will rise again!</w:t>
+        <w:t>I face the shadows, standing in the storm,</w:t>
+      </w:r>
+    </w:p>
+    <w:p>
+      <w:pPr>
+        <w:rPr>
+          <w:lang w:val="en-US"/>
+        </w:rPr>
+      </w:pPr>
+      <w:r>
+        <w:rPr>
+          <w:lang w:val="en-US"/>
+        </w:rPr>
+        <w:t>Broken pieces, still I transform.</w:t>
+      </w:r>
+    </w:p>
+    <w:p>
+      <w:pPr>
+        <w:rPr>
+          <w:lang w:val="en-US"/>
+        </w:rPr>
+      </w:pPr>
+      <w:r>
+        <w:rPr>
+          <w:lang w:val="en-US"/>
+        </w:rPr>
+        <w:t>The louder the night, the stronger my roar,</w:t>
+      </w:r>
+    </w:p>
+    <w:p>
+      <w:pPr>
+        <w:rPr>
+          <w:lang w:val="en-US"/>
+        </w:rPr>
+      </w:pPr>
+      <w:r>
+        <w:rPr>
+          <w:lang w:val="en-US"/>
+        </w:rPr>
+        <w:t>I’m ready to rise — forever more!</w:t>
       </w:r>
     </w:p>
     <w:p>
@@ -695,89 +657,180 @@
           <w:bCs/>
           <w:lang w:val="en-US"/>
         </w:rPr>
-        <w:t>Chorus</w:t>
-      </w:r>
-    </w:p>
-    <w:p>
-      <w:pPr>
-        <w:rPr>
-          <w:lang w:val="en-US"/>
-        </w:rPr>
-      </w:pPr>
-      <w:r>
-        <w:rPr>
-          <w:lang w:val="en-US"/>
-        </w:rPr>
-        <w:t>Fury Ball</w:t>
-      </w:r>
-      <w:r>
-        <w:rPr>
-          <w:lang w:val="en-US"/>
-        </w:rPr>
-        <w:t>s</w:t>
-      </w:r>
-      <w:r>
-        <w:rPr>
-          <w:lang w:val="en-US"/>
-        </w:rPr>
-        <w:t>, answer the calls</w:t>
-      </w:r>
-    </w:p>
-    <w:p>
-      <w:pPr>
-        <w:rPr>
-          <w:lang w:val="en-US"/>
-        </w:rPr>
-      </w:pPr>
-      <w:r>
-        <w:rPr>
-          <w:lang w:val="en-US"/>
-        </w:rPr>
-        <w:t xml:space="preserve">Can’t be contained I will </w:t>
-      </w:r>
-      <w:proofErr w:type="spellStart"/>
-      <w:r>
-        <w:rPr>
-          <w:lang w:val="en-US"/>
-        </w:rPr>
-        <w:t>riiiiise</w:t>
-      </w:r>
-      <w:proofErr w:type="spellEnd"/>
-      <w:r>
-        <w:rPr>
-          <w:lang w:val="en-US"/>
-        </w:rPr>
-        <w:t xml:space="preserve"> — and conquer them </w:t>
-      </w:r>
-      <w:proofErr w:type="spellStart"/>
-      <w:r>
-        <w:rPr>
-          <w:lang w:val="en-US"/>
-        </w:rPr>
-        <w:t>allll</w:t>
-      </w:r>
-      <w:proofErr w:type="spellEnd"/>
-      <w:r>
-        <w:rPr>
-          <w:lang w:val="en-US"/>
-        </w:rPr>
-        <w:t>!</w:t>
-      </w:r>
-    </w:p>
-    <w:p>
-      <w:pPr>
+        <w:t xml:space="preserve">Verse </w:t>
+      </w:r>
+      <w:r>
         <w:rPr>
           <w:b/>
           <w:bCs/>
           <w:lang w:val="en-US"/>
         </w:rPr>
-      </w:pPr>
-      <w:r>
+        <w:t>6</w:t>
+      </w:r>
+    </w:p>
+    <w:p>
+      <w:pPr>
+        <w:rPr>
+          <w:lang w:val="en-US"/>
+        </w:rPr>
+      </w:pPr>
+      <w:r>
+        <w:rPr>
+          <w:lang w:val="en-US"/>
+        </w:rPr>
+        <w:t>Through the thunder, I stand tall,</w:t>
+      </w:r>
+    </w:p>
+    <w:p>
+      <w:pPr>
+        <w:rPr>
+          <w:lang w:val="en-US"/>
+        </w:rPr>
+      </w:pPr>
+      <w:r>
+        <w:rPr>
+          <w:lang w:val="en-US"/>
+        </w:rPr>
+        <w:t>Echoes whisper, heroes fall.</w:t>
+      </w:r>
+    </w:p>
+    <w:p>
+      <w:pPr>
+        <w:rPr>
+          <w:lang w:val="en-US"/>
+        </w:rPr>
+      </w:pPr>
+      <w:r>
+        <w:rPr>
+          <w:lang w:val="en-US"/>
+        </w:rPr>
+        <w:t>But in the end, one truth remains:</w:t>
+      </w:r>
+    </w:p>
+    <w:p>
+      <w:pPr>
+        <w:rPr>
+          <w:lang w:val="en-US"/>
+        </w:rPr>
+      </w:pPr>
+      <w:r>
+        <w:rPr>
+          <w:lang w:val="en-US"/>
+        </w:rPr>
+        <w:t xml:space="preserve">Fury </w:t>
+      </w:r>
+      <w:proofErr w:type="spellStart"/>
+      <w:r>
+        <w:rPr>
+          <w:lang w:val="en-US"/>
+        </w:rPr>
+        <w:t>Baaaaaalls</w:t>
+      </w:r>
+      <w:proofErr w:type="spellEnd"/>
+      <w:r>
+        <w:rPr>
+          <w:lang w:val="en-US"/>
+        </w:rPr>
+        <w:t xml:space="preserve"> forever reigns</w:t>
+      </w:r>
+    </w:p>
+    <w:p>
+      <w:pPr>
         <w:rPr>
           <w:b/>
           <w:bCs/>
           <w:lang w:val="en-US"/>
         </w:rPr>
+      </w:pPr>
+      <w:r>
+        <w:rPr>
+          <w:b/>
+          <w:bCs/>
+          <w:lang w:val="en-US"/>
+        </w:rPr>
+        <w:t>Chorus</w:t>
+      </w:r>
+    </w:p>
+    <w:p>
+      <w:pPr>
+        <w:rPr>
+          <w:lang w:val="en-US"/>
+        </w:rPr>
+      </w:pPr>
+      <w:r>
+        <w:rPr>
+          <w:lang w:val="en-US"/>
+        </w:rPr>
+        <w:t>Fury Ball</w:t>
+      </w:r>
+      <w:r>
+        <w:rPr>
+          <w:lang w:val="en-US"/>
+        </w:rPr>
+        <w:t>s</w:t>
+      </w:r>
+      <w:r>
+        <w:rPr>
+          <w:lang w:val="en-US"/>
+        </w:rPr>
+        <w:t>, answer the calls</w:t>
+      </w:r>
+    </w:p>
+    <w:p>
+      <w:pPr>
+        <w:rPr>
+          <w:lang w:val="en-US"/>
+        </w:rPr>
+      </w:pPr>
+      <w:r>
+        <w:rPr>
+          <w:lang w:val="en-US"/>
+        </w:rPr>
+        <w:t xml:space="preserve">Can’t be contained I will </w:t>
+      </w:r>
+      <w:proofErr w:type="spellStart"/>
+      <w:r>
+        <w:rPr>
+          <w:lang w:val="en-US"/>
+        </w:rPr>
+        <w:t>riiiiise</w:t>
+      </w:r>
+      <w:proofErr w:type="spellEnd"/>
+      <w:r>
+        <w:rPr>
+          <w:lang w:val="en-US"/>
+        </w:rPr>
+        <w:t xml:space="preserve"> — and conquer them </w:t>
+      </w:r>
+      <w:proofErr w:type="spellStart"/>
+      <w:r>
+        <w:rPr>
+          <w:lang w:val="en-US"/>
+        </w:rPr>
+        <w:t>allll</w:t>
+      </w:r>
+      <w:proofErr w:type="spellEnd"/>
+      <w:r>
+        <w:rPr>
+          <w:lang w:val="en-US"/>
+        </w:rPr>
+        <w:t>!</w:t>
+      </w:r>
+    </w:p>
+    <w:p>
+      <w:pPr>
+        <w:rPr>
+          <w:b/>
+          <w:bCs/>
+          <w:lang w:val="en-US"/>
+        </w:rPr>
+      </w:pPr>
+      <w:r>
+        <w:rPr>
+          <w:b/>
+          <w:bCs/>
+          <w:lang w:val="en-US"/>
+        </w:rPr>
         <w:t>Final Chorus / Outro</w:t>
       </w:r>
     </w:p>
@@ -791,8 +844,747 @@
         <w:rPr>
           <w:lang w:val="en-US"/>
         </w:rPr>
+        <w:t xml:space="preserve">Fury Balls, </w:t>
+      </w:r>
+      <w:r>
+        <w:rPr>
+          <w:lang w:val="en-US"/>
+        </w:rPr>
+        <w:t>they answered the call…</w:t>
+      </w:r>
+      <w:r>
+        <w:rPr>
+          <w:lang w:val="en-US"/>
+        </w:rPr>
+        <w:t>…</w:t>
+      </w:r>
+    </w:p>
+    <w:p>
+      <w:pPr>
+        <w:rPr>
+          <w:lang w:val="en-US"/>
+        </w:rPr>
+      </w:pPr>
+      <w:r>
+        <w:rPr>
+          <w:lang w:val="en-US"/>
+        </w:rPr>
+        <w:t>Till the silence revealed just four plain walls.</w:t>
+      </w:r>
+    </w:p>
+    <w:p>
+      <w:pPr>
+        <w:rPr>
+          <w:lang w:val="en-US"/>
+        </w:rPr>
+      </w:pPr>
+    </w:p>
+    <w:p>
+      <w:pPr>
+        <w:rPr>
+          <w:lang w:val="en-US"/>
+        </w:rPr>
+      </w:pPr>
+    </w:p>
+    <w:p>
+      <w:pPr>
+        <w:rPr>
+          <w:lang w:val="en-US"/>
+        </w:rPr>
+      </w:pPr>
+    </w:p>
+    <w:p>
+      <w:pPr>
+        <w:rPr>
+          <w:lang w:val="en-US"/>
+        </w:rPr>
+      </w:pPr>
+    </w:p>
+    <w:p>
+      <w:pPr>
+        <w:rPr>
+          <w:b/>
+          <w:bCs/>
+        </w:rPr>
+      </w:pPr>
+    </w:p>
+    <w:p>
+      <w:pPr>
+        <w:rPr>
+          <w:b/>
+          <w:bCs/>
+        </w:rPr>
+      </w:pPr>
+      <w:r>
+        <w:rPr>
+          <w:b/>
+          <w:bCs/>
+        </w:rPr>
+        <w:lastRenderedPageBreak/>
+        <w:t>Backups</w:t>
+      </w:r>
+      <w:r>
+        <w:rPr>
+          <w:b/>
+          <w:bCs/>
+        </w:rPr>
+        <w:t xml:space="preserve"> Verse 5</w:t>
+      </w:r>
+      <w:r>
+        <w:rPr>
+          <w:b/>
+          <w:bCs/>
+        </w:rPr>
+        <w:t xml:space="preserve">: </w:t>
+      </w:r>
+    </w:p>
+    <w:p/>
+    <w:p>
+      <w:pPr>
+        <w:rPr>
+          <w:lang w:val="en-US"/>
+        </w:rPr>
+      </w:pPr>
+      <w:r>
+        <w:rPr>
+          <w:lang w:val="en-US"/>
+        </w:rPr>
+        <w:t>Scars remind me, I’ve walked through the flame,</w:t>
+      </w:r>
+    </w:p>
+    <w:p>
+      <w:pPr>
+        <w:rPr>
+          <w:lang w:val="en-US"/>
+        </w:rPr>
+      </w:pPr>
+      <w:r>
+        <w:rPr>
+          <w:lang w:val="en-US"/>
+        </w:rPr>
+        <w:t>Every loss just fuels the game.</w:t>
+      </w:r>
+    </w:p>
+    <w:p>
+      <w:pPr>
+        <w:rPr>
+          <w:lang w:val="en-US"/>
+        </w:rPr>
+      </w:pPr>
+      <w:r>
+        <w:rPr>
+          <w:lang w:val="en-US"/>
+        </w:rPr>
+        <w:t>The fire inside, it will never die,</w:t>
+      </w:r>
+    </w:p>
+    <w:p>
+      <w:pPr>
+        <w:rPr>
+          <w:lang w:val="en-US"/>
+        </w:rPr>
+      </w:pPr>
+      <w:r>
+        <w:rPr>
+          <w:lang w:val="en-US"/>
+        </w:rPr>
+        <w:t>My spirit burns as I touch the sky!</w:t>
+      </w:r>
+    </w:p>
+    <w:p>
+      <w:pPr>
+        <w:rPr>
+          <w:lang w:val="en-US"/>
+        </w:rPr>
+      </w:pPr>
+    </w:p>
+    <w:p>
+      <w:pPr>
+        <w:rPr>
+          <w:lang w:val="en-US"/>
+        </w:rPr>
+      </w:pPr>
+      <w:r>
+        <w:rPr>
+          <w:lang w:val="en-US"/>
+        </w:rPr>
+        <w:t>The crowd is screaming, shaking the ground,</w:t>
+      </w:r>
+    </w:p>
+    <w:p>
+      <w:pPr>
+        <w:rPr>
+          <w:lang w:val="en-US"/>
+        </w:rPr>
+      </w:pPr>
+      <w:r>
+        <w:rPr>
+          <w:lang w:val="en-US"/>
+        </w:rPr>
+        <w:t>Hearts are beating, the walls break down.</w:t>
+      </w:r>
+    </w:p>
+    <w:p>
+      <w:pPr>
+        <w:rPr>
+          <w:lang w:val="en-US"/>
+        </w:rPr>
+      </w:pPr>
+      <w:r>
+        <w:rPr>
+          <w:lang w:val="en-US"/>
+        </w:rPr>
+        <w:t>With every chant, the flames ignite,</w:t>
+      </w:r>
+    </w:p>
+    <w:p>
+      <w:pPr>
+        <w:rPr>
+          <w:lang w:val="en-US"/>
+        </w:rPr>
+      </w:pPr>
+      <w:r>
+        <w:rPr>
+          <w:lang w:val="en-US"/>
+        </w:rPr>
+        <w:t>The night is ours — the fire’s alight!</w:t>
+      </w:r>
+    </w:p>
+    <w:p>
+      <w:pPr>
+        <w:rPr>
+          <w:lang w:val="en-US"/>
+        </w:rPr>
+      </w:pPr>
+    </w:p>
+    <w:p>
+      <w:pPr>
+        <w:rPr>
+          <w:lang w:val="en-US"/>
+        </w:rPr>
+      </w:pPr>
+      <w:r>
+        <w:rPr>
+          <w:lang w:val="en-US"/>
+        </w:rPr>
+        <w:t>Through the ashes, I claim my crown,</w:t>
+      </w:r>
+    </w:p>
+    <w:p>
+      <w:pPr>
+        <w:rPr>
+          <w:lang w:val="en-US"/>
+        </w:rPr>
+      </w:pPr>
+      <w:r>
+        <w:rPr>
+          <w:lang w:val="en-US"/>
+        </w:rPr>
+        <w:t>Raise my banner, I won’t back down.</w:t>
+      </w:r>
+    </w:p>
+    <w:p>
+      <w:pPr>
+        <w:rPr>
+          <w:lang w:val="en-US"/>
+        </w:rPr>
+      </w:pPr>
+      <w:r>
+        <w:rPr>
+          <w:lang w:val="en-US"/>
+        </w:rPr>
+        <w:t>Steel and fire in every breath,</w:t>
+      </w:r>
+    </w:p>
+    <w:p>
+      <w:pPr>
+        <w:rPr>
+          <w:lang w:val="en-US"/>
+        </w:rPr>
+      </w:pPr>
+      <w:r>
+        <w:rPr>
+          <w:lang w:val="en-US"/>
+        </w:rPr>
+        <w:t>I march ahead, defying death!</w:t>
+      </w:r>
+    </w:p>
+    <w:p>
+      <w:pPr>
+        <w:rPr>
+          <w:lang w:val="en-US"/>
+        </w:rPr>
+      </w:pPr>
+    </w:p>
+    <w:p>
+      <w:r>
+        <w:rPr>
+          <w:b/>
+          <w:bCs/>
+        </w:rPr>
+        <w:t>Backup Verse 6</w:t>
+      </w:r>
+      <w:r>
+        <w:t xml:space="preserve"> </w:t>
+      </w:r>
+      <w:r>
+        <w:br/>
+      </w:r>
+      <w:r>
+        <w:br/>
+      </w:r>
+      <w:r>
+        <w:t>renaissance</w:t>
+      </w:r>
+    </w:p>
+    <w:p>
+      <w:pPr>
+        <w:rPr>
+          <w:lang w:val="en-US"/>
+        </w:rPr>
+      </w:pPr>
+      <w:r>
+        <w:rPr>
+          <w:lang w:val="en-US"/>
+        </w:rPr>
+        <w:t>Through the thunder, I stand tall,</w:t>
+      </w:r>
+    </w:p>
+    <w:p>
+      <w:pPr>
+        <w:rPr>
+          <w:lang w:val="en-US"/>
+        </w:rPr>
+      </w:pPr>
+      <w:r>
+        <w:rPr>
+          <w:lang w:val="en-US"/>
+        </w:rPr>
+        <w:t>Echoes fading, I’ve faced it all.</w:t>
+      </w:r>
+    </w:p>
+    <w:p>
+      <w:pPr>
+        <w:rPr>
+          <w:lang w:val="en-US"/>
+        </w:rPr>
+      </w:pPr>
+      <w:r>
+        <w:rPr>
+          <w:lang w:val="en-US"/>
+        </w:rPr>
+        <w:t>From the ashes, a legend remains,</w:t>
+      </w:r>
+    </w:p>
+    <w:p>
+      <w:pPr>
+        <w:rPr>
+          <w:lang w:val="en-US"/>
+        </w:rPr>
+      </w:pPr>
+      <w:r>
+        <w:rPr>
+          <w:lang w:val="en-US"/>
+        </w:rPr>
+        <w:t xml:space="preserve">Fury </w:t>
+      </w:r>
+      <w:proofErr w:type="spellStart"/>
+      <w:r>
+        <w:rPr>
+          <w:lang w:val="en-US"/>
+        </w:rPr>
+        <w:t>Baaaaaalls</w:t>
+      </w:r>
+      <w:proofErr w:type="spellEnd"/>
+      <w:r>
+        <w:rPr>
+          <w:lang w:val="en-US"/>
+        </w:rPr>
+        <w:t xml:space="preserve"> forever reigns!</w:t>
+      </w:r>
+    </w:p>
+    <w:p>
+      <w:pPr>
+        <w:rPr>
+          <w:lang w:val="en-US"/>
+        </w:rPr>
+      </w:pPr>
+    </w:p>
+    <w:p>
+      <w:pPr>
+        <w:rPr>
+          <w:lang w:val="en-US"/>
+        </w:rPr>
+      </w:pPr>
+      <w:proofErr w:type="spellStart"/>
+      <w:r>
+        <w:rPr>
+          <w:lang w:val="en-US"/>
+        </w:rPr>
+        <w:t>héritage</w:t>
+      </w:r>
+      <w:proofErr w:type="spellEnd"/>
+    </w:p>
+    <w:p>
+      <w:pPr>
+        <w:rPr>
+          <w:lang w:val="en-US"/>
+        </w:rPr>
+      </w:pPr>
+      <w:r>
+        <w:rPr>
+          <w:lang w:val="en-US"/>
+        </w:rPr>
+        <w:t>Through the thunder, I stand tall,</w:t>
+      </w:r>
+    </w:p>
+    <w:p>
+      <w:pPr>
+        <w:rPr>
+          <w:lang w:val="en-US"/>
+        </w:rPr>
+      </w:pPr>
+      <w:r>
+        <w:rPr>
+          <w:lang w:val="en-US"/>
+        </w:rPr>
+        <w:t>Scars remind me, I’ve seen it all.</w:t>
+      </w:r>
+    </w:p>
+    <w:p>
+      <w:pPr>
+        <w:rPr>
+          <w:lang w:val="en-US"/>
+        </w:rPr>
+      </w:pPr>
+      <w:r>
+        <w:rPr>
+          <w:lang w:val="en-US"/>
+        </w:rPr>
+        <w:t>The story’s written in fire and pain,</w:t>
+      </w:r>
+    </w:p>
+    <w:p>
+      <w:pPr>
+        <w:rPr>
+          <w:lang w:val="en-US"/>
+        </w:rPr>
+      </w:pPr>
+      <w:r>
+        <w:rPr>
+          <w:lang w:val="en-US"/>
+        </w:rPr>
+        <w:t xml:space="preserve">Fury </w:t>
+      </w:r>
+      <w:proofErr w:type="spellStart"/>
+      <w:r>
+        <w:rPr>
+          <w:lang w:val="en-US"/>
+        </w:rPr>
+        <w:t>Baaaaaalls</w:t>
+      </w:r>
+      <w:proofErr w:type="spellEnd"/>
+      <w:r>
+        <w:rPr>
+          <w:lang w:val="en-US"/>
+        </w:rPr>
+        <w:t xml:space="preserve"> will live again!</w:t>
+      </w:r>
+    </w:p>
+    <w:p>
+      <w:pPr>
+        <w:rPr>
+          <w:lang w:val="en-US"/>
+        </w:rPr>
+      </w:pPr>
+    </w:p>
+    <w:p>
+      <w:r>
+        <w:t>la victoire / le live</w:t>
+      </w:r>
+    </w:p>
+    <w:p>
+      <w:pPr>
+        <w:rPr>
+          <w:lang w:val="en-US"/>
+        </w:rPr>
+      </w:pPr>
+      <w:r>
+        <w:rPr>
+          <w:lang w:val="en-US"/>
+        </w:rPr>
+        <w:t>Through the thunder, I stand tall,</w:t>
+      </w:r>
+    </w:p>
+    <w:p>
+      <w:pPr>
+        <w:rPr>
+          <w:lang w:val="en-US"/>
+        </w:rPr>
+      </w:pPr>
+      <w:r>
+        <w:rPr>
+          <w:lang w:val="en-US"/>
+        </w:rPr>
+        <w:t>Hear the crowd — they heed the call.</w:t>
+      </w:r>
+    </w:p>
+    <w:p>
+      <w:pPr>
+        <w:rPr>
+          <w:lang w:val="en-US"/>
+        </w:rPr>
+      </w:pPr>
+      <w:r>
+        <w:rPr>
+          <w:lang w:val="en-US"/>
+        </w:rPr>
+        <w:t>Our voices rise, unchained, unbound,</w:t>
+      </w:r>
+    </w:p>
+    <w:p>
+      <w:pPr>
+        <w:rPr>
+          <w:lang w:val="en-US"/>
+        </w:rPr>
+      </w:pPr>
+      <w:r>
+        <w:rPr>
+          <w:lang w:val="en-US"/>
+        </w:rPr>
+        <w:t xml:space="preserve">Fury </w:t>
+      </w:r>
+      <w:proofErr w:type="spellStart"/>
+      <w:r>
+        <w:rPr>
+          <w:lang w:val="en-US"/>
+        </w:rPr>
+        <w:t>Baaaaaalls</w:t>
+      </w:r>
+      <w:proofErr w:type="spellEnd"/>
+      <w:r>
+        <w:rPr>
+          <w:lang w:val="en-US"/>
+        </w:rPr>
+        <w:t xml:space="preserve"> shake the ground!</w:t>
+      </w:r>
+    </w:p>
+    <w:p>
+      <w:pPr>
+        <w:rPr>
+          <w:lang w:val="en-US"/>
+        </w:rPr>
+      </w:pPr>
+    </w:p>
+    <w:p>
+      <w:r>
+        <w:t>plus mythique / épique</w:t>
+      </w:r>
+    </w:p>
+    <w:p>
+      <w:pPr>
+        <w:rPr>
+          <w:lang w:val="en-US"/>
+        </w:rPr>
+      </w:pPr>
+      <w:r>
+        <w:rPr>
+          <w:lang w:val="en-US"/>
+        </w:rPr>
+        <w:t>Through the thunder, I stand tall,</w:t>
+      </w:r>
+    </w:p>
+    <w:p>
+      <w:pPr>
+        <w:rPr>
+          <w:lang w:val="en-US"/>
+        </w:rPr>
+      </w:pPr>
+      <w:r>
+        <w:rPr>
+          <w:lang w:val="en-US"/>
+        </w:rPr>
+        <w:t>Echoes whisper, heroes fall.</w:t>
+      </w:r>
+    </w:p>
+    <w:p>
+      <w:pPr>
+        <w:rPr>
+          <w:lang w:val="en-US"/>
+        </w:rPr>
+      </w:pPr>
+      <w:r>
+        <w:rPr>
+          <w:lang w:val="en-US"/>
+        </w:rPr>
+        <w:t>But in the end, one truth remains:</w:t>
+      </w:r>
+    </w:p>
+    <w:p>
+      <w:pPr>
+        <w:rPr>
+          <w:lang w:val="en-US"/>
+        </w:rPr>
+      </w:pPr>
+      <w:r>
+        <w:rPr>
+          <w:lang w:val="en-US"/>
+        </w:rPr>
+        <w:t xml:space="preserve">Fury </w:t>
+      </w:r>
+      <w:proofErr w:type="spellStart"/>
+      <w:r>
+        <w:rPr>
+          <w:lang w:val="en-US"/>
+        </w:rPr>
+        <w:t>Baaaaaalls</w:t>
+      </w:r>
+      <w:proofErr w:type="spellEnd"/>
+      <w:r>
+        <w:rPr>
+          <w:lang w:val="en-US"/>
+        </w:rPr>
+        <w:t xml:space="preserve"> forever flames!</w:t>
+      </w:r>
+    </w:p>
+    <w:p>
+      <w:pPr>
+        <w:rPr>
+          <w:lang w:val="en-US"/>
+        </w:rPr>
+      </w:pPr>
+    </w:p>
+    <w:p>
+      <w:pPr>
+        <w:rPr>
+          <w:lang w:val="en-US"/>
+        </w:rPr>
+      </w:pPr>
+      <w:r>
+        <w:rPr>
+          <w:lang w:val="en-US"/>
+        </w:rPr>
+        <w:t>Through the thunder, I stand tall,</w:t>
+      </w:r>
+    </w:p>
+    <w:p>
+      <w:pPr>
+        <w:rPr>
+          <w:lang w:val="en-US"/>
+        </w:rPr>
+      </w:pPr>
+      <w:r>
+        <w:rPr>
+          <w:lang w:val="en-US"/>
+        </w:rPr>
+        <w:t>Echoes shaking, I won’t fall.</w:t>
+      </w:r>
+    </w:p>
+    <w:p>
+      <w:pPr>
+        <w:rPr>
+          <w:lang w:val="en-US"/>
+        </w:rPr>
+      </w:pPr>
+      <w:r>
+        <w:rPr>
+          <w:lang w:val="en-US"/>
+        </w:rPr>
+        <w:t>Every battle</w:t>
+      </w:r>
+      <w:r>
+        <w:rPr>
+          <w:lang w:val="en-US"/>
+        </w:rPr>
+        <w:t xml:space="preserve">, </w:t>
+      </w:r>
+      <w:r>
+        <w:rPr>
+          <w:lang w:val="en-US"/>
+        </w:rPr>
+        <w:t xml:space="preserve"> builds my flame,</w:t>
+      </w:r>
+    </w:p>
+    <w:p>
+      <w:pPr>
+        <w:rPr>
+          <w:lang w:val="en-US"/>
+        </w:rPr>
+      </w:pPr>
+      <w:r>
+        <w:rPr>
+          <w:lang w:val="en-US"/>
+        </w:rPr>
+        <w:t xml:space="preserve">Fury </w:t>
+      </w:r>
+      <w:proofErr w:type="spellStart"/>
+      <w:r>
+        <w:rPr>
+          <w:lang w:val="en-US"/>
+        </w:rPr>
+        <w:t>Ba</w:t>
+      </w:r>
+      <w:r>
+        <w:rPr>
+          <w:lang w:val="en-US"/>
+        </w:rPr>
+        <w:t>aaaaa</w:t>
+      </w:r>
+      <w:r>
+        <w:rPr>
+          <w:lang w:val="en-US"/>
+        </w:rPr>
+        <w:t>lls</w:t>
+      </w:r>
+      <w:proofErr w:type="spellEnd"/>
+      <w:r>
+        <w:rPr>
+          <w:lang w:val="en-US"/>
+        </w:rPr>
+        <w:t xml:space="preserve"> will rise again!</w:t>
+      </w:r>
+    </w:p>
+    <w:p>
+      <w:pPr>
+        <w:rPr>
+          <w:lang w:val="en-US"/>
+        </w:rPr>
+      </w:pPr>
+      <w:r>
+        <w:rPr>
+          <w:b/>
+          <w:bCs/>
+          <w:lang w:val="en-US"/>
+        </w:rPr>
+        <w:t>Final Backup:</w:t>
+      </w:r>
+      <w:r>
+        <w:rPr>
+          <w:b/>
+          <w:bCs/>
+          <w:lang w:val="en-US"/>
+        </w:rPr>
+        <w:br/>
+      </w:r>
+      <w:r>
+        <w:rPr>
+          <w:lang w:val="en-US"/>
+        </w:rPr>
+        <w:br/>
+      </w:r>
+      <w:r>
+        <w:rPr>
+          <w:lang w:val="en-US"/>
+        </w:rPr>
         <w:t>Fury Balls, they began to fall…My Dreams were big and bold, but the stage was small</w:t>
       </w:r>
+    </w:p>
+    <w:p>
+      <w:pPr>
+        <w:rPr>
+          <w:lang w:val="en-US"/>
+        </w:rPr>
+      </w:pPr>
     </w:p>
     <w:sectPr>
       <w:pgSz w:w="11906" w:h="16838"/>
@@ -1204,6 +1996,7 @@
   <w:style w:type="paragraph" w:default="1" w:styleId="Normal">
     <w:name w:val="Normal"/>
     <w:qFormat/>
+    <w:rsid w:val="00AC0955"/>
   </w:style>
   <w:style w:type="paragraph" w:styleId="Titre1">
     <w:name w:val="heading 1"/>

--- a/Paroles/Fury Balls.docx
+++ b/Paroles/Fury Balls.docx
@@ -5,28 +5,18 @@
     <w:p>
       <w:pPr>
         <w:rPr>
+          <w:lang w:val="en-US"/>
+        </w:rPr>
+      </w:pPr>
+      <w:r>
+        <w:rPr>
           <w:rStyle w:val="Titredulivre"/>
           <w:i w:val="0"/>
           <w:iCs w:val="0"/>
           <w:lang w:val="en-US"/>
         </w:rPr>
-      </w:pPr>
-      <w:r>
-        <w:rPr>
-          <w:rStyle w:val="Titredulivre"/>
-          <w:i w:val="0"/>
-          <w:iCs w:val="0"/>
-          <w:lang w:val="en-US"/>
-        </w:rPr>
         <w:t xml:space="preserve">Fury Balls </w:t>
       </w:r>
-    </w:p>
-    <w:p>
-      <w:pPr>
-        <w:rPr>
-          <w:lang w:val="en-US"/>
-        </w:rPr>
-      </w:pPr>
     </w:p>
     <w:p>
       <w:pPr>
@@ -248,6 +238,65 @@
         <w:rPr>
           <w:lang w:val="en-US"/>
         </w:rPr>
+        <w:t xml:space="preserve">Can’t be contained I will </w:t>
+      </w:r>
+      <w:proofErr w:type="spellStart"/>
+      <w:r>
+        <w:rPr>
+          <w:lang w:val="en-US"/>
+        </w:rPr>
+        <w:t>riiiiise</w:t>
+      </w:r>
+      <w:proofErr w:type="spellEnd"/>
+      <w:r>
+        <w:rPr>
+          <w:lang w:val="en-US"/>
+        </w:rPr>
+        <w:t xml:space="preserve"> — </w:t>
+      </w:r>
+      <w:r>
+        <w:rPr>
+          <w:lang w:val="en-US"/>
+        </w:rPr>
+        <w:t xml:space="preserve">and take it </w:t>
+      </w:r>
+      <w:proofErr w:type="spellStart"/>
+      <w:r>
+        <w:rPr>
+          <w:lang w:val="en-US"/>
+        </w:rPr>
+        <w:t>allll</w:t>
+      </w:r>
+      <w:proofErr w:type="spellEnd"/>
+      <w:r>
+        <w:rPr>
+          <w:lang w:val="en-US"/>
+        </w:rPr>
+        <w:t>!</w:t>
+      </w:r>
+      <w:r>
+        <w:rPr>
+          <w:lang w:val="en-US"/>
+        </w:rPr>
+        <w:t>!</w:t>
+      </w:r>
+      <w:r>
+        <w:rPr>
+          <w:lang w:val="en-US"/>
+        </w:rPr>
+        <w:t xml:space="preserve"> </w:t>
+      </w:r>
+    </w:p>
+    <w:p>
+      <w:pPr>
+        <w:rPr>
+          <w:lang w:val="en-US"/>
+        </w:rPr>
+      </w:pPr>
+      <w:r>
+        <w:rPr>
+          <w:lang w:val="en-US"/>
+        </w:rPr>
         <w:t>Dreams unclaimed, burning higher</w:t>
       </w:r>
     </w:p>
@@ -737,6 +786,13 @@
     <w:p>
       <w:pPr>
         <w:rPr>
+          <w:lang w:val="en-US"/>
+        </w:rPr>
+      </w:pPr>
+    </w:p>
+    <w:p>
+      <w:pPr>
+        <w:rPr>
           <w:b/>
           <w:bCs/>
           <w:lang w:val="en-US"/>
@@ -820,6 +876,13 @@
     <w:p>
       <w:pPr>
         <w:rPr>
+          <w:lang w:val="en-US"/>
+        </w:rPr>
+      </w:pPr>
+    </w:p>
+    <w:p>
+      <w:pPr>
+        <w:rPr>
           <w:b/>
           <w:bCs/>
           <w:lang w:val="en-US"/>
@@ -905,6 +968,7 @@
         <w:rPr>
           <w:b/>
           <w:bCs/>
+          <w:lang w:val="en-US"/>
         </w:rPr>
       </w:pPr>
     </w:p>
@@ -913,20 +977,22 @@
         <w:rPr>
           <w:b/>
           <w:bCs/>
+          <w:lang w:val="en-US"/>
         </w:rPr>
       </w:pPr>
       <w:r>
         <w:rPr>
           <w:b/>
           <w:bCs/>
-        </w:rPr>
-        <w:lastRenderedPageBreak/>
+          <w:lang w:val="en-US"/>
+        </w:rPr>
         <w:t>Backups</w:t>
       </w:r>
       <w:r>
         <w:rPr>
           <w:b/>
           <w:bCs/>
+          <w:lang w:val="en-US"/>
         </w:rPr>
         <w:t xml:space="preserve"> Verse 5</w:t>
       </w:r>
@@ -934,11 +1000,18 @@
         <w:rPr>
           <w:b/>
           <w:bCs/>
+          <w:lang w:val="en-US"/>
         </w:rPr>
         <w:t xml:space="preserve">: </w:t>
       </w:r>
     </w:p>
-    <w:p/>
+    <w:p>
+      <w:pPr>
+        <w:rPr>
+          <w:lang w:val="en-US"/>
+        </w:rPr>
+      </w:pPr>
+    </w:p>
     <w:p>
       <w:pPr>
         <w:rPr>
@@ -1117,23 +1190,36 @@
       </w:pPr>
     </w:p>
     <w:p>
+      <w:pPr>
+        <w:rPr>
+          <w:lang w:val="en-US"/>
+        </w:rPr>
+      </w:pPr>
       <w:r>
         <w:rPr>
           <w:b/>
           <w:bCs/>
+          <w:lang w:val="en-US"/>
         </w:rPr>
         <w:t>Backup Verse 6</w:t>
       </w:r>
       <w:r>
+        <w:rPr>
+          <w:lang w:val="en-US"/>
+        </w:rPr>
         <w:t xml:space="preserve"> </w:t>
       </w:r>
       <w:r>
+        <w:rPr>
+          <w:lang w:val="en-US"/>
+        </w:rPr>
         <w:br/>
       </w:r>
       <w:r>
+        <w:rPr>
+          <w:lang w:val="en-US"/>
+        </w:rPr>
         <w:br/>
-      </w:r>
-      <w:r>
         <w:t>renaissance</w:t>
       </w:r>
     </w:p>
@@ -1299,8 +1385,30 @@
       </w:pPr>
     </w:p>
     <w:p>
-      <w:r>
-        <w:t>la victoire / le live</w:t>
+      <w:pPr>
+        <w:rPr>
+          <w:lang w:val="en-US"/>
+        </w:rPr>
+      </w:pPr>
+      <w:r>
+        <w:rPr>
+          <w:lang w:val="en-US"/>
+        </w:rPr>
+        <w:t xml:space="preserve">la </w:t>
+      </w:r>
+      <w:proofErr w:type="spellStart"/>
+      <w:r>
+        <w:rPr>
+          <w:lang w:val="en-US"/>
+        </w:rPr>
+        <w:t>victoire</w:t>
+      </w:r>
+      <w:proofErr w:type="spellEnd"/>
+      <w:r>
+        <w:rPr>
+          <w:lang w:val="en-US"/>
+        </w:rPr>
+        <w:t xml:space="preserve"> / le live</w:t>
       </w:r>
     </w:p>
     <w:p>
@@ -1377,9 +1485,39 @@
       </w:pPr>
     </w:p>
     <w:p>
-      <w:r>
-        <w:t>plus mythique / épique</w:t>
-      </w:r>
+      <w:pPr>
+        <w:rPr>
+          <w:lang w:val="en-US"/>
+        </w:rPr>
+      </w:pPr>
+      <w:r>
+        <w:rPr>
+          <w:lang w:val="en-US"/>
+        </w:rPr>
+        <w:t xml:space="preserve">plus </w:t>
+      </w:r>
+      <w:proofErr w:type="spellStart"/>
+      <w:r>
+        <w:rPr>
+          <w:lang w:val="en-US"/>
+        </w:rPr>
+        <w:t>mythique</w:t>
+      </w:r>
+      <w:proofErr w:type="spellEnd"/>
+      <w:r>
+        <w:rPr>
+          <w:lang w:val="en-US"/>
+        </w:rPr>
+        <w:t xml:space="preserve"> / </w:t>
+      </w:r>
+      <w:proofErr w:type="spellStart"/>
+      <w:r>
+        <w:rPr>
+          <w:lang w:val="en-US"/>
+        </w:rPr>
+        <w:t>épique</w:t>
+      </w:r>
+      <w:proofErr w:type="spellEnd"/>
     </w:p>
     <w:p>
       <w:pPr>
@@ -1996,7 +2134,7 @@
   <w:style w:type="paragraph" w:default="1" w:styleId="Normal">
     <w:name w:val="Normal"/>
     <w:qFormat/>
-    <w:rsid w:val="00AC0955"/>
+    <w:rsid w:val="00B60AE4"/>
   </w:style>
   <w:style w:type="paragraph" w:styleId="Titre1">
     <w:name w:val="heading 1"/>
@@ -2200,6 +2338,7 @@
   <w:style w:type="character" w:default="1" w:styleId="Policepardfaut">
     <w:name w:val="Default Paragraph Font"/>
     <w:uiPriority w:val="1"/>
+    <w:semiHidden/>
     <w:unhideWhenUsed/>
   </w:style>
   <w:style w:type="table" w:default="1" w:styleId="TableauNormal">
